--- a/Manuscript_Mapping_jhk.docx
+++ b/Manuscript_Mapping_jhk.docx
@@ -25,66 +25,29 @@
     <w:p>
       <w:pPr>
         <w:jc w:val="left"/>
-      </w:pPr>
-      <w:r>
-        <w:rPr>
-          <w:rFonts w:hint="eastAsia"/>
-        </w:rPr>
-        <w:t>Typhoid is serious and information on the burden will be useful for many respects</w:t>
-      </w:r>
-      <w:r>
-        <w:rPr>
-          <w:rFonts w:hint="eastAsia"/>
-        </w:rPr>
-        <w:t xml:space="preserve"> </w:t>
-      </w:r>
-      <w:r>
-        <w:t>including</w:t>
-      </w:r>
-      <w:r>
-        <w:rPr>
-          <w:rFonts w:hint="eastAsia"/>
-        </w:rPr>
-        <w:t xml:space="preserve"> guiding policy makers to prioritize allocating resources</w:t>
-      </w:r>
-      <w:r>
-        <w:rPr>
-          <w:rFonts w:hint="eastAsia"/>
-        </w:rPr>
-        <w:t>.</w:t>
-      </w:r>
-      <w:r>
-        <w:rPr>
-          <w:rFonts w:hint="eastAsia"/>
-        </w:rPr>
-        <w:t xml:space="preserve"> </w:t>
-      </w:r>
-    </w:p>
-    <w:p>
-      <w:pPr>
-        <w:jc w:val="left"/>
-      </w:pPr>
-    </w:p>
-    <w:p>
-      <w:pPr>
-        <w:jc w:val="left"/>
-        <w:rPr>
-          <w:rFonts w:hint="eastAsia"/>
-        </w:rPr>
-      </w:pPr>
-    </w:p>
-    <w:p>
-      <w:pPr>
-        <w:jc w:val="left"/>
-        <w:rPr>
-          <w:rFonts w:hint="eastAsia"/>
-        </w:rPr>
-      </w:pPr>
-      <w:r>
-        <w:rPr>
-          <w:rFonts w:hint="eastAsia"/>
-        </w:rPr>
-        <w:t xml:space="preserve">Global burden of typhoid fever has been </w:t>
+        <w:rPr>
+          <w:rFonts w:hint="eastAsia"/>
+        </w:rPr>
+      </w:pPr>
+      <w:r>
+        <w:rPr>
+          <w:rFonts w:hint="eastAsia"/>
+        </w:rPr>
+        <w:t xml:space="preserve">Change 1 for </w:t>
+      </w:r>
+      <w:proofErr w:type="spellStart"/>
+      <w:r>
+        <w:rPr>
+          <w:rFonts w:hint="eastAsia"/>
+        </w:rPr>
+        <w:t>git</w:t>
+      </w:r>
+      <w:proofErr w:type="spellEnd"/>
+      <w:r>
+        <w:rPr>
+          <w:rFonts w:hint="eastAsia"/>
+        </w:rPr>
+        <w:t xml:space="preserve"> testing</w:t>
       </w:r>
       <w:bookmarkStart w:id="0" w:name="_GoBack"/>
       <w:bookmarkEnd w:id="0"/>
@@ -93,6 +56,70 @@
       <w:pPr>
         <w:jc w:val="left"/>
       </w:pPr>
+    </w:p>
+    <w:p>
+      <w:pPr>
+        <w:jc w:val="left"/>
+      </w:pPr>
+      <w:r>
+        <w:rPr>
+          <w:rFonts w:hint="eastAsia"/>
+        </w:rPr>
+        <w:t>Typhoid is serious and information on the burden will be useful for many respects</w:t>
+      </w:r>
+      <w:r>
+        <w:rPr>
+          <w:rFonts w:hint="eastAsia"/>
+        </w:rPr>
+        <w:t xml:space="preserve"> </w:t>
+      </w:r>
+      <w:r>
+        <w:t>including</w:t>
+      </w:r>
+      <w:r>
+        <w:rPr>
+          <w:rFonts w:hint="eastAsia"/>
+        </w:rPr>
+        <w:t xml:space="preserve"> guiding policy makers to prioritize allocating resources</w:t>
+      </w:r>
+      <w:r>
+        <w:rPr>
+          <w:rFonts w:hint="eastAsia"/>
+        </w:rPr>
+        <w:t>.</w:t>
+      </w:r>
+      <w:r>
+        <w:rPr>
+          <w:rFonts w:hint="eastAsia"/>
+        </w:rPr>
+        <w:t xml:space="preserve"> </w:t>
+      </w:r>
+    </w:p>
+    <w:p>
+      <w:pPr>
+        <w:jc w:val="left"/>
+      </w:pPr>
+    </w:p>
+    <w:p>
+      <w:pPr>
+        <w:jc w:val="left"/>
+      </w:pPr>
+    </w:p>
+    <w:p>
+      <w:pPr>
+        <w:jc w:val="left"/>
+      </w:pPr>
+      <w:r>
+        <w:rPr>
+          <w:rFonts w:hint="eastAsia"/>
+        </w:rPr>
+        <w:t xml:space="preserve">Global burden of typhoid fever has been </w:t>
+      </w:r>
+    </w:p>
+    <w:p>
+      <w:pPr>
+        <w:jc w:val="left"/>
+      </w:pPr>
       <w:r>
         <w:rPr>
           <w:rFonts w:hint="eastAsia"/>
@@ -201,9 +228,6 @@
     <w:p>
       <w:pPr>
         <w:jc w:val="left"/>
-        <w:rPr>
-          <w:rFonts w:hint="eastAsia"/>
-        </w:rPr>
       </w:pPr>
       <w:r>
         <w:rPr>
@@ -282,13 +306,7 @@
         <w:rPr>
           <w:rFonts w:hint="eastAsia"/>
         </w:rPr>
-        <w:t>km</w:t>
-      </w:r>
-      <w:r>
-        <w:rPr>
-          <w:rFonts w:hint="eastAsia"/>
-        </w:rPr>
-        <w:t xml:space="preserve"> </w:t>
+        <w:t xml:space="preserve">km </w:t>
       </w:r>
       <w:r>
         <w:t>×</w:t>
@@ -297,44 +315,17 @@
         <w:rPr>
           <w:rFonts w:hint="eastAsia"/>
         </w:rPr>
-        <w:t xml:space="preserve"> 5 km in this study) and probability of occurrence and incidence rate is determined for each grid cell through the association with </w:t>
-      </w:r>
-      <w:r>
-        <w:rPr>
-          <w:rFonts w:hint="eastAsia"/>
-        </w:rPr>
-        <w:t xml:space="preserve">covariates that are </w:t>
-      </w:r>
-      <w:r>
-        <w:rPr>
-          <w:rFonts w:hint="eastAsia"/>
-        </w:rPr>
-        <w:t xml:space="preserve">also </w:t>
-      </w:r>
-      <w:r>
-        <w:rPr>
-          <w:rFonts w:hint="eastAsia"/>
-        </w:rPr>
-        <w:t>available on grid</w:t>
-      </w:r>
-      <w:r>
-        <w:rPr>
-          <w:rFonts w:hint="eastAsia"/>
-        </w:rPr>
-        <w:t xml:space="preserve">s. In particular, unlike previous studies where population- or sentinel-based surveillance are applied to other regions of interest, occurrence data as well as incidence data are used in a more statistically sound framework. </w:t>
-      </w:r>
-    </w:p>
-    <w:p>
-      <w:pPr>
-        <w:jc w:val="left"/>
-      </w:pPr>
-    </w:p>
-    <w:p>
-      <w:pPr>
-        <w:jc w:val="left"/>
-        <w:rPr>
-          <w:rFonts w:hint="eastAsia"/>
-        </w:rPr>
+        <w:t xml:space="preserve"> 5 km in this study) and probability of occurrence and incidence rate is determined for each grid cell through the association with covariates that are also available on grids. In particular, unlike previous studies where population- or sentinel-based surveillance are applied to other regions of interest, occurrence data as well as incidence data are used in a more statistically sound framework. </w:t>
+      </w:r>
+    </w:p>
+    <w:p>
+      <w:pPr>
+        <w:jc w:val="left"/>
+      </w:pPr>
+    </w:p>
+    <w:p>
+      <w:pPr>
+        <w:jc w:val="left"/>
       </w:pPr>
       <w:r>
         <w:rPr>
@@ -485,16 +476,14 @@
       <w:pPr>
         <w:jc w:val="left"/>
         <w:rPr>
-          <w:rFonts w:hint="eastAsia"/>
-          <w:u w:val="single"/>
-        </w:rPr>
-      </w:pPr>
-    </w:p>
-    <w:p>
-      <w:pPr>
-        <w:jc w:val="left"/>
-        <w:rPr>
-          <w:rFonts w:hint="eastAsia"/>
+          <w:u w:val="single"/>
+        </w:rPr>
+      </w:pPr>
+    </w:p>
+    <w:p>
+      <w:pPr>
+        <w:jc w:val="left"/>
+        <w:rPr>
           <w:u w:val="single"/>
         </w:rPr>
       </w:pPr>
@@ -509,9 +498,6 @@
     <w:p>
       <w:pPr>
         <w:jc w:val="left"/>
-        <w:rPr>
-          <w:rFonts w:hint="eastAsia"/>
-        </w:rPr>
       </w:pPr>
       <w:r>
         <w:rPr>
@@ -555,24 +541,17 @@
     <w:p>
       <w:pPr>
         <w:jc w:val="left"/>
-        <w:rPr>
-          <w:rFonts w:hint="eastAsia"/>
-        </w:rPr>
-      </w:pPr>
-    </w:p>
-    <w:p>
-      <w:pPr>
-        <w:jc w:val="left"/>
-        <w:rPr>
-          <w:rFonts w:hint="eastAsia"/>
-        </w:rPr>
-      </w:pPr>
-    </w:p>
-    <w:p>
-      <w:pPr>
-        <w:jc w:val="left"/>
-        <w:rPr>
-          <w:rFonts w:hint="eastAsia"/>
+      </w:pPr>
+    </w:p>
+    <w:p>
+      <w:pPr>
+        <w:jc w:val="left"/>
+      </w:pPr>
+    </w:p>
+    <w:p>
+      <w:pPr>
+        <w:jc w:val="left"/>
+        <w:rPr>
           <w:u w:val="single"/>
         </w:rPr>
       </w:pPr>
@@ -615,39 +594,28 @@
     <w:p>
       <w:pPr>
         <w:jc w:val="left"/>
-        <w:rPr>
-          <w:rFonts w:hint="eastAsia"/>
-        </w:rPr>
-      </w:pPr>
-    </w:p>
-    <w:p>
-      <w:pPr>
-        <w:jc w:val="left"/>
-        <w:rPr>
-          <w:rFonts w:hint="eastAsia"/>
-        </w:rPr>
-      </w:pPr>
-    </w:p>
-    <w:p>
-      <w:pPr>
-        <w:jc w:val="left"/>
-        <w:rPr>
-          <w:rFonts w:hint="eastAsia"/>
-        </w:rPr>
-      </w:pPr>
-    </w:p>
-    <w:p>
-      <w:pPr>
-        <w:jc w:val="left"/>
-        <w:rPr>
-          <w:rFonts w:hint="eastAsia"/>
-        </w:rPr>
-      </w:pPr>
-      <w:r>
-        <w:rPr>
-          <w:rFonts w:hint="eastAsia"/>
-          <w:u w:val="single"/>
-        </w:rPr>
+      </w:pPr>
+    </w:p>
+    <w:p>
+      <w:pPr>
+        <w:jc w:val="left"/>
+      </w:pPr>
+    </w:p>
+    <w:p>
+      <w:pPr>
+        <w:jc w:val="left"/>
+      </w:pPr>
+    </w:p>
+    <w:p>
+      <w:pPr>
+        <w:jc w:val="left"/>
+      </w:pPr>
+      <w:r>
+        <w:rPr>
+          <w:rFonts w:hint="eastAsia"/>
+          <w:u w:val="single"/>
+        </w:rPr>
+        <w:lastRenderedPageBreak/>
         <w:t xml:space="preserve">Incidence rate from population- or sentinel-based </w:t>
       </w:r>
       <w:proofErr w:type="spellStart"/>
@@ -677,7 +645,6 @@
           <w:rFonts w:hint="eastAsia"/>
           <w:u w:val="single"/>
         </w:rPr>
-        <w:lastRenderedPageBreak/>
         <w:t>Boosted Regression Tree (BRT)</w:t>
       </w:r>
     </w:p>
@@ -715,7 +682,6 @@
       <w:pPr>
         <w:jc w:val="left"/>
         <w:rPr>
-          <w:rFonts w:hint="eastAsia"/>
           <w:u w:val="single"/>
         </w:rPr>
       </w:pPr>
@@ -731,7 +697,6 @@
       <w:pPr>
         <w:jc w:val="left"/>
         <w:rPr>
-          <w:rFonts w:hint="eastAsia"/>
           <w:u w:val="single"/>
         </w:rPr>
       </w:pPr>
@@ -764,21 +729,7 @@
         <w:rPr>
           <w:rFonts w:hint="eastAsia"/>
         </w:rPr>
-        <w:t xml:space="preserve">When assessed by calculating deviance (), BRT performed better than the other methods explored </w:t>
-      </w:r>
-      <w:proofErr w:type="gramStart"/>
-      <w:r>
-        <w:rPr>
-          <w:rFonts w:hint="eastAsia"/>
-        </w:rPr>
-        <w:t>including</w:t>
-      </w:r>
-      <w:proofErr w:type="gramEnd"/>
-      <w:r>
-        <w:rPr>
-          <w:rFonts w:hint="eastAsia"/>
-        </w:rPr>
-        <w:t xml:space="preserve"> </w:t>
+        <w:t xml:space="preserve">When assessed by calculating deviance (), BRT performed better than the other methods explored including </w:t>
       </w:r>
       <w:proofErr w:type="spellStart"/>
       <w:r>
@@ -888,17 +839,11 @@
     <w:p>
       <w:pPr>
         <w:jc w:val="left"/>
-        <w:rPr>
-          <w:rFonts w:hint="eastAsia"/>
-        </w:rPr>
-      </w:pPr>
-    </w:p>
-    <w:p>
-      <w:pPr>
-        <w:jc w:val="left"/>
-        <w:rPr>
-          <w:rFonts w:hint="eastAsia"/>
-        </w:rPr>
+      </w:pPr>
+    </w:p>
+    <w:p>
+      <w:pPr>
+        <w:jc w:val="left"/>
       </w:pPr>
       <w:r>
         <w:rPr>
@@ -913,36 +858,24 @@
         <w:rPr>
           <w:rFonts w:hint="eastAsia"/>
         </w:rPr>
+        <w:t xml:space="preserve"> analyses, </w:t>
+      </w:r>
+      <w:r>
+        <w:t>explanatory covariates</w:t>
+      </w:r>
+      <w:r>
+        <w:rPr>
+          <w:rFonts w:hint="eastAsia"/>
+        </w:rPr>
+        <w:t xml:space="preserve"> that</w:t>
+      </w:r>
+      <w:r>
         <w:t xml:space="preserve"> </w:t>
       </w:r>
       <w:r>
         <w:rPr>
           <w:rFonts w:hint="eastAsia"/>
         </w:rPr>
-        <w:t>analyses</w:t>
-      </w:r>
-      <w:r>
-        <w:rPr>
-          <w:rFonts w:hint="eastAsia"/>
-        </w:rPr>
-        <w:t xml:space="preserve">, </w:t>
-      </w:r>
-      <w:r>
-        <w:t>explanatory covariates</w:t>
-      </w:r>
-      <w:r>
-        <w:rPr>
-          <w:rFonts w:hint="eastAsia"/>
-        </w:rPr>
-        <w:t xml:space="preserve"> that</w:t>
-      </w:r>
-      <w:r>
-        <w:t xml:space="preserve"> </w:t>
-      </w:r>
-      <w:r>
-        <w:rPr>
-          <w:rFonts w:hint="eastAsia"/>
-        </w:rPr>
         <w:t>we explored were</w:t>
       </w:r>
       <w:r>
@@ -961,31 +894,7 @@
         <w:rPr>
           <w:rFonts w:hint="eastAsia"/>
         </w:rPr>
-        <w:t xml:space="preserve"> risk factors such as access to clean water or improved sanitation </w:t>
-      </w:r>
-      <w:r>
-        <w:rPr>
-          <w:rFonts w:hint="eastAsia"/>
-        </w:rPr>
-        <w:t xml:space="preserve">[ref] </w:t>
-      </w:r>
-      <w:r>
-        <w:rPr>
-          <w:rFonts w:hint="eastAsia"/>
-        </w:rPr>
-        <w:t xml:space="preserve">on the typhoid occurrence or incidence rates. This is also true for previous </w:t>
-      </w:r>
-      <w:r>
-        <w:rPr>
-          <w:rFonts w:hint="eastAsia"/>
-        </w:rPr>
-        <w:t>estimations</w:t>
-      </w:r>
-      <w:r>
-        <w:rPr>
-          <w:rFonts w:hint="eastAsia"/>
-        </w:rPr>
-        <w:t xml:space="preserve"> of typhoid burden. And to partly account for this, we defined the population at risk of typhoid as being those who don</w:t>
+        <w:t xml:space="preserve"> risk factors such as access to clean water or improved sanitation [ref] on the typhoid occurrence or incidence rates. This is also true for previous estimations of typhoid burden. And to partly account for this, we defined the population at risk of typhoid as being those who don</w:t>
       </w:r>
       <w:r>
         <w:t>’</w:t>
@@ -1009,25 +918,16 @@
     <w:p>
       <w:pPr>
         <w:jc w:val="left"/>
-        <w:rPr>
-          <w:rFonts w:hint="eastAsia"/>
-        </w:rPr>
-      </w:pPr>
-    </w:p>
-    <w:p>
-      <w:pPr>
-        <w:jc w:val="left"/>
-        <w:rPr>
-          <w:rFonts w:hint="eastAsia"/>
-        </w:rPr>
-      </w:pPr>
-    </w:p>
-    <w:p>
-      <w:pPr>
-        <w:jc w:val="left"/>
-        <w:rPr>
-          <w:rFonts w:hint="eastAsia"/>
-        </w:rPr>
+      </w:pPr>
+    </w:p>
+    <w:p>
+      <w:pPr>
+        <w:jc w:val="left"/>
+      </w:pPr>
+    </w:p>
+    <w:p>
+      <w:pPr>
+        <w:jc w:val="left"/>
       </w:pPr>
     </w:p>
     <w:p>
